--- a/履歴書/職務経歴書_岩本_20220907.docx
+++ b/履歴書/職務経歴書_岩本_20220907.docx
@@ -5143,71 +5143,6 @@
           <w:szCs w:val="20"/>
         </w:rPr>
         <w:t>テキストと問題集で、問題演習中です。</w:t>
-      </w:r>
-    </w:p>
-    <w:p>
-      <w:pPr>
-        <w:pStyle w:val="aa"/>
-        <w:spacing w:line="320" w:lineRule="exact"/>
-        <w:ind w:right="400"/>
-        <w:jc w:val="left"/>
-        <w:rPr>
-          <w:rFonts w:ascii="ＭＳ 明朝" w:eastAsia="ＭＳ 明朝" w:hAnsi="ＭＳ 明朝" w:cs="ＭＳ 明朝"/>
-          <w:sz w:val="20"/>
-          <w:szCs w:val="20"/>
-        </w:rPr>
-      </w:pPr>
-    </w:p>
-    <w:p>
-      <w:pPr>
-        <w:pStyle w:val="aa"/>
-        <w:spacing w:line="320" w:lineRule="exact"/>
-        <w:ind w:right="400"/>
-        <w:jc w:val="left"/>
-        <w:rPr>
-          <w:rFonts w:ascii="ＭＳ 明朝" w:eastAsia="ＭＳ 明朝" w:hAnsi="ＭＳ 明朝" w:cs="ＭＳ 明朝"/>
-          <w:sz w:val="20"/>
-          <w:szCs w:val="20"/>
-        </w:rPr>
-      </w:pPr>
-      <w:r>
-        <w:rPr>
-          <w:rFonts w:ascii="ＭＳ 明朝" w:eastAsia="ＭＳ 明朝" w:hAnsi="ＭＳ 明朝" w:cs="ＭＳ 明朝" w:hint="eastAsia"/>
-          <w:sz w:val="20"/>
-          <w:szCs w:val="20"/>
-        </w:rPr>
-        <w:t>もし、私を採用して頂けたら、</w:t>
-      </w:r>
-    </w:p>
-    <w:p>
-      <w:pPr>
-        <w:pStyle w:val="aa"/>
-        <w:spacing w:line="320" w:lineRule="exact"/>
-        <w:ind w:right="400"/>
-        <w:jc w:val="left"/>
-        <w:rPr>
-          <w:rFonts w:ascii="ＭＳ 明朝" w:eastAsia="ＭＳ 明朝" w:hAnsi="ＭＳ 明朝" w:cs="ＭＳ 明朝"/>
-          <w:sz w:val="20"/>
-          <w:szCs w:val="20"/>
-        </w:rPr>
-      </w:pPr>
-      <w:proofErr w:type="spellStart"/>
-      <w:r>
-        <w:rPr>
-          <w:rFonts w:ascii="ＭＳ 明朝" w:eastAsia="ＭＳ 明朝" w:hAnsi="ＭＳ 明朝" w:cs="ＭＳ 明朝"/>
-          <w:sz w:val="20"/>
-          <w:szCs w:val="20"/>
-        </w:rPr>
-        <w:t>HTML,CSS,PHP,Javascript</w:t>
-      </w:r>
-      <w:proofErr w:type="spellEnd"/>
-      <w:r>
-        <w:rPr>
-          <w:rFonts w:ascii="ＭＳ 明朝" w:eastAsia="ＭＳ 明朝" w:hAnsi="ＭＳ 明朝" w:cs="ＭＳ 明朝" w:hint="eastAsia"/>
-          <w:sz w:val="20"/>
-          <w:szCs w:val="20"/>
-        </w:rPr>
-        <w:t>のコーディング業務で、貢献出来ると信じています。</w:t>
       </w:r>
     </w:p>
     <w:p>
